--- a/letter.docx
+++ b/letter.docx
@@ -1,6 +1,6 @@
 
 <file path=word/document.xml><?xml version="1.0" encoding="utf-8"?>
-<w:document xmlns:wpc="http://schemas.microsoft.com/office/word/2010/wordprocessingCanvas" xmlns:mc="http://schemas.openxmlformats.org/markup-compatibility/2006" xmlns:o="urn:schemas-microsoft-com:office:office" xmlns:r="http://schemas.openxmlformats.org/officeDocument/2006/relationships" xmlns:m="http://schemas.openxmlformats.org/officeDocument/2006/math" xmlns:v="urn:schemas-microsoft-com:vml" xmlns:wp14="http://schemas.microsoft.com/office/word/2010/wordprocessingDrawing" xmlns:wp="http://schemas.openxmlformats.org/drawingml/2006/wordprocessingDrawing" xmlns:w10="urn:schemas-microsoft-com:office:word" xmlns:w="http://schemas.openxmlformats.org/wordprocessingml/2006/main" xmlns:w14="http://schemas.microsoft.com/office/word/2010/wordml" xmlns:wpg="http://schemas.microsoft.com/office/word/2010/wordprocessingGroup" xmlns:wpi="http://schemas.microsoft.com/office/word/2010/wordprocessingInk" xmlns:wne="http://schemas.microsoft.com/office/word/2006/wordml" xmlns:wps="http://schemas.microsoft.com/office/word/2010/wordprocessingShape" mc:Ignorable="w14 wp14">
+<w:document xmlns:ve="http://schemas.openxmlformats.org/markup-compatibility/2006" xmlns:o="urn:schemas-microsoft-com:office:office" xmlns:r="http://schemas.openxmlformats.org/officeDocument/2006/relationships" xmlns:m="http://schemas.openxmlformats.org/officeDocument/2006/math" xmlns:v="urn:schemas-microsoft-com:vml" xmlns:wp="http://schemas.openxmlformats.org/drawingml/2006/wordprocessingDrawing" xmlns:w10="urn:schemas-microsoft-com:office:word" xmlns:w="http://schemas.openxmlformats.org/wordprocessingml/2006/main" xmlns:wne="http://schemas.microsoft.com/office/word/2006/wordml">
   <w:body>
     <w:p>
       <w:pPr>
@@ -98,57 +98,28 @@
           <w:sz w:val="28"/>
           <w:szCs w:val="28"/>
         </w:rPr>
-        <w:t xml:space="preserve">To Whom </w:t>
-      </w:r>
-      <w:proofErr w:type="gramStart"/>
-      <w:r>
-        <w:rPr>
-          <w:rFonts w:ascii="Calibri" w:eastAsia="Times New Roman" w:hAnsi="Calibri" w:cs="Calibri"/>
-          <w:sz w:val="28"/>
-          <w:szCs w:val="28"/>
-        </w:rPr>
-        <w:t>it</w:t>
-      </w:r>
-      <w:proofErr w:type="gramEnd"/>
-      <w:r>
-        <w:rPr>
-          <w:rFonts w:ascii="Calibri" w:eastAsia="Times New Roman" w:hAnsi="Calibri" w:cs="Calibri"/>
-          <w:sz w:val="28"/>
-          <w:szCs w:val="28"/>
-        </w:rPr>
-        <w:t xml:space="preserve"> May Concern:</w:t>
-      </w:r>
-    </w:p>
-    <w:p>
-      <w:pPr>
-        <w:autoSpaceDE w:val="0"/>
-        <w:autoSpaceDN w:val="0"/>
-        <w:spacing w:before="40" w:after="40" w:line="260" w:lineRule="atLeast"/>
-        <w:rPr>
-          <w:rFonts w:ascii="Calibri" w:eastAsia="Times New Roman" w:hAnsi="Calibri" w:cs="Calibri"/>
-          <w:sz w:val="28"/>
-          <w:szCs w:val="28"/>
-        </w:rPr>
-      </w:pPr>
-      <w:r>
-        <w:rPr>
-          <w:rFonts w:ascii="Calibri" w:eastAsia="Times New Roman" w:hAnsi="Calibri" w:cs="Calibri"/>
-          <w:sz w:val="28"/>
-          <w:szCs w:val="28"/>
-        </w:rPr>
-        <w:t xml:space="preserve">This is to authorize </w:t>
-      </w:r>
-      <w:proofErr w:type="spellStart"/>
-      <w:proofErr w:type="gramStart"/>
-      <w:r>
-        <w:rPr>
-          <w:rFonts w:ascii="Calibri" w:eastAsia="Times New Roman" w:hAnsi="Calibri" w:cs="Calibri"/>
-          <w:sz w:val="28"/>
-          <w:szCs w:val="28"/>
-        </w:rPr>
-        <w:t>Marjo</w:t>
-      </w:r>
-      <w:proofErr w:type="spellEnd"/>
+        <w:t>To Whom it May Concern:</w:t>
+      </w:r>
+    </w:p>
+    <w:p>
+      <w:pPr>
+        <w:autoSpaceDE w:val="0"/>
+        <w:autoSpaceDN w:val="0"/>
+        <w:spacing w:before="40" w:after="40" w:line="260" w:lineRule="atLeast"/>
+        <w:rPr>
+          <w:rFonts w:ascii="Calibri" w:eastAsia="Times New Roman" w:hAnsi="Calibri" w:cs="Calibri"/>
+          <w:sz w:val="28"/>
+          <w:szCs w:val="28"/>
+        </w:rPr>
+      </w:pPr>
+      <w:r>
+        <w:rPr>
+          <w:rFonts w:ascii="Calibri" w:eastAsia="Times New Roman" w:hAnsi="Calibri" w:cs="Calibri"/>
+          <w:sz w:val="28"/>
+          <w:szCs w:val="28"/>
+        </w:rPr>
+        <w:t>This is to authorize Marjo</w:t>
+      </w:r>
       <w:r>
         <w:rPr>
           <w:rFonts w:ascii="Calibri" w:eastAsia="Times New Roman" w:hAnsi="Calibri" w:cs="Calibri"/>
@@ -163,16 +134,71 @@
           <w:sz w:val="28"/>
           <w:szCs w:val="28"/>
         </w:rPr>
-        <w:t>,</w:t>
-      </w:r>
-      <w:proofErr w:type="gramEnd"/>
-      <w:r>
-        <w:rPr>
-          <w:rFonts w:ascii="Calibri" w:eastAsia="Times New Roman" w:hAnsi="Calibri" w:cs="Calibri"/>
-          <w:sz w:val="28"/>
-          <w:szCs w:val="28"/>
-        </w:rPr>
-        <w:t xml:space="preserve"> female, born on March 06, 1991, with contact number 0999999999999, to claim my CONTRACT TO SELL (CTS) on my behalf.</w:t>
+        <w:t>, female, born on</w:t>
+      </w:r>
+      <w:r>
+        <w:rPr>
+          <w:rFonts w:ascii="Calibri" w:hAnsi="Calibri" w:cs="Calibri" w:hint="eastAsia"/>
+          <w:sz w:val="28"/>
+          <w:szCs w:val="28"/>
+        </w:rPr>
+        <w:t xml:space="preserve"> Februray</w:t>
+      </w:r>
+      <w:r>
+        <w:rPr>
+          <w:rFonts w:ascii="Calibri" w:eastAsia="Times New Roman" w:hAnsi="Calibri" w:cs="Calibri"/>
+          <w:sz w:val="28"/>
+          <w:szCs w:val="28"/>
+        </w:rPr>
+        <w:t xml:space="preserve"> </w:t>
+      </w:r>
+      <w:r>
+        <w:rPr>
+          <w:rFonts w:ascii="Calibri" w:hAnsi="Calibri" w:cs="Calibri" w:hint="eastAsia"/>
+          <w:sz w:val="28"/>
+          <w:szCs w:val="28"/>
+        </w:rPr>
+        <w:t>17</w:t>
+      </w:r>
+      <w:r>
+        <w:rPr>
+          <w:rFonts w:ascii="Calibri" w:eastAsia="Times New Roman" w:hAnsi="Calibri" w:cs="Calibri"/>
+          <w:sz w:val="28"/>
+          <w:szCs w:val="28"/>
+        </w:rPr>
+        <w:t>, 199</w:t>
+      </w:r>
+      <w:r>
+        <w:rPr>
+          <w:rFonts w:ascii="Calibri" w:hAnsi="Calibri" w:cs="Calibri" w:hint="eastAsia"/>
+          <w:sz w:val="28"/>
+          <w:szCs w:val="28"/>
+        </w:rPr>
+        <w:t>4</w:t>
+      </w:r>
+      <w:r>
+        <w:rPr>
+          <w:rFonts w:ascii="Calibri" w:eastAsia="Times New Roman" w:hAnsi="Calibri" w:cs="Calibri"/>
+          <w:sz w:val="28"/>
+          <w:szCs w:val="28"/>
+        </w:rPr>
+        <w:t>, with contact number 09</w:t>
+      </w:r>
+      <w:r>
+        <w:rPr>
+          <w:rFonts w:ascii="Calibri" w:hAnsi="Calibri" w:cs="Calibri" w:hint="eastAsia"/>
+          <w:sz w:val="28"/>
+          <w:szCs w:val="28"/>
+        </w:rPr>
+        <w:t>177402494</w:t>
+      </w:r>
+      <w:r>
+        <w:rPr>
+          <w:rFonts w:ascii="Calibri" w:eastAsia="Times New Roman" w:hAnsi="Calibri" w:cs="Calibri"/>
+          <w:sz w:val="28"/>
+          <w:szCs w:val="28"/>
+        </w:rPr>
+        <w:t>, to claim my CONTRACT TO SELL (CTS) on my behalf.</w:t>
       </w:r>
     </w:p>
     <w:p>
@@ -337,7 +363,7 @@
 </file>
 
 <file path=word/styles.xml><?xml version="1.0" encoding="utf-8"?>
-<w:styles xmlns:mc="http://schemas.openxmlformats.org/markup-compatibility/2006" xmlns:r="http://schemas.openxmlformats.org/officeDocument/2006/relationships" xmlns:w="http://schemas.openxmlformats.org/wordprocessingml/2006/main" xmlns:w14="http://schemas.microsoft.com/office/word/2010/wordml" mc:Ignorable="w14">
+<w:styles xmlns:r="http://schemas.openxmlformats.org/officeDocument/2006/relationships" xmlns:w="http://schemas.openxmlformats.org/wordprocessingml/2006/main">
   <w:docDefaults>
     <w:rPrDefault>
       <w:rPr>
@@ -492,21 +518,23 @@
     <w:lsdException w:name="Bibliography" w:uiPriority="37"/>
     <w:lsdException w:name="TOC Heading" w:uiPriority="39" w:qFormat="1"/>
   </w:latentStyles>
-  <w:style w:type="paragraph" w:default="1" w:styleId="Normal">
+  <w:style w:type="paragraph" w:default="1" w:styleId="a">
     <w:name w:val="Normal"/>
     <w:qFormat/>
-  </w:style>
-  <w:style w:type="character" w:default="1" w:styleId="DefaultParagraphFont">
+    <w:rsid w:val="000D7A8C"/>
+  </w:style>
+  <w:style w:type="character" w:default="1" w:styleId="a0">
     <w:name w:val="Default Paragraph Font"/>
     <w:uiPriority w:val="1"/>
     <w:semiHidden/>
     <w:unhideWhenUsed/>
   </w:style>
-  <w:style w:type="table" w:default="1" w:styleId="TableNormal">
+  <w:style w:type="table" w:default="1" w:styleId="a1">
     <w:name w:val="Normal Table"/>
     <w:uiPriority w:val="99"/>
     <w:semiHidden/>
     <w:unhideWhenUsed/>
+    <w:qFormat/>
     <w:tblPr>
       <w:tblInd w:w="0" w:type="dxa"/>
       <w:tblCellMar>
@@ -517,26 +545,26 @@
       </w:tblCellMar>
     </w:tblPr>
   </w:style>
-  <w:style w:type="numbering" w:default="1" w:styleId="NoList">
+  <w:style w:type="numbering" w:default="1" w:styleId="a2">
     <w:name w:val="No List"/>
     <w:uiPriority w:val="99"/>
     <w:semiHidden/>
     <w:unhideWhenUsed/>
   </w:style>
-  <w:style w:type="paragraph" w:styleId="Date">
+  <w:style w:type="paragraph" w:styleId="a3">
     <w:name w:val="Date"/>
-    <w:basedOn w:val="Normal"/>
-    <w:next w:val="Normal"/>
-    <w:link w:val="DateChar"/>
+    <w:basedOn w:val="a"/>
+    <w:next w:val="a"/>
+    <w:link w:val="Char"/>
     <w:uiPriority w:val="99"/>
     <w:semiHidden/>
     <w:unhideWhenUsed/>
     <w:rsid w:val="008D6794"/>
   </w:style>
-  <w:style w:type="character" w:customStyle="1" w:styleId="DateChar">
-    <w:name w:val="Date Char"/>
-    <w:basedOn w:val="DefaultParagraphFont"/>
-    <w:link w:val="Date"/>
+  <w:style w:type="character" w:customStyle="1" w:styleId="Char">
+    <w:name w:val="日期 Char"/>
+    <w:basedOn w:val="a0"/>
+    <w:link w:val="a3"/>
     <w:uiPriority w:val="99"/>
     <w:semiHidden/>
     <w:rsid w:val="008D6794"/>
